--- a/igcse/levels/level 2 test - retake.docx
+++ b/igcse/levels/level 2 test - retake.docx
@@ -363,12 +363,21 @@
         <w:rPr>
           <w:rFonts w:asciiTheme="majorBidi" w:eastAsia="Times New Roman" w:hAnsiTheme="majorBidi" w:cstheme="majorBidi"/>
           <w:kern w:val="0"/>
-          <w:sz w:val="22"/>
-          <w:szCs w:val="22"/>
           <w14:ligatures w14:val="none"/>
         </w:rPr>
       </w:pPr>
       <w:r>
+        <w:rPr>
+          <w:rFonts w:asciiTheme="majorBidi" w:eastAsia="Times New Roman" w:hAnsiTheme="majorBidi" w:cstheme="majorBidi"/>
+          <w:kern w:val="0"/>
+          <w14:ligatures w14:val="none"/>
+        </w:rPr>
+        <w:t>A is TRUE and either B is TRUE or C is TRUE.</w:t>
+      </w:r>
+    </w:p>
+    <w:p>
+      <w:pPr>
+        <w:spacing w:line="360" w:lineRule="auto"/>
         <w:rPr>
           <w:rFonts w:asciiTheme="majorBidi" w:eastAsia="Times New Roman" w:hAnsiTheme="majorBidi" w:cstheme="majorBidi"/>
           <w:kern w:val="0"/>
@@ -376,12 +385,8 @@
           <w:szCs w:val="22"/>
           <w14:ligatures w14:val="none"/>
         </w:rPr>
-        <w:t>A is TRUE and either B is TRUE or C is TRUE.</w:t>
-      </w:r>
-    </w:p>
-    <w:p>
-      <w:pPr>
-        <w:spacing w:line="360" w:lineRule="auto"/>
+      </w:pPr>
+      <w:r>
         <w:rPr>
           <w:rFonts w:asciiTheme="majorBidi" w:eastAsia="Times New Roman" w:hAnsiTheme="majorBidi" w:cstheme="majorBidi"/>
           <w:kern w:val="0"/>
@@ -389,8 +394,12 @@
           <w:szCs w:val="22"/>
           <w14:ligatures w14:val="none"/>
         </w:rPr>
-      </w:pPr>
-      <w:r>
+        <w:t>………………………………………………</w:t>
+      </w:r>
+    </w:p>
+    <w:p>
+      <w:pPr>
+        <w:spacing w:line="360" w:lineRule="auto"/>
         <w:rPr>
           <w:rFonts w:asciiTheme="majorBidi" w:eastAsia="Times New Roman" w:hAnsiTheme="majorBidi" w:cstheme="majorBidi"/>
           <w:kern w:val="0"/>
@@ -398,19 +407,6 @@
           <w:szCs w:val="22"/>
           <w14:ligatures w14:val="none"/>
         </w:rPr>
-        <w:t>………………………………………………</w:t>
-      </w:r>
-    </w:p>
-    <w:p>
-      <w:pPr>
-        <w:spacing w:line="360" w:lineRule="auto"/>
-        <w:rPr>
-          <w:rFonts w:asciiTheme="majorBidi" w:eastAsia="Times New Roman" w:hAnsiTheme="majorBidi" w:cstheme="majorBidi"/>
-          <w:kern w:val="0"/>
-          <w:sz w:val="22"/>
-          <w:szCs w:val="22"/>
-          <w14:ligatures w14:val="none"/>
-        </w:rPr>
       </w:pPr>
     </w:p>
     <w:p>
@@ -449,8 +445,8 @@
         <w:rPr>
           <w:rFonts w:asciiTheme="majorBidi" w:eastAsia="Times New Roman" w:hAnsiTheme="majorBidi" w:cstheme="majorBidi"/>
           <w:kern w:val="0"/>
-          <w:sz w:val="22"/>
-          <w:szCs w:val="22"/>
+          <w:sz w:val="28"/>
+          <w:szCs w:val="28"/>
           <w14:ligatures w14:val="none"/>
         </w:rPr>
       </w:pPr>
@@ -458,8 +454,8 @@
         <w:rPr>
           <w:rFonts w:asciiTheme="majorBidi" w:eastAsia="Times New Roman" w:hAnsiTheme="majorBidi" w:cstheme="majorBidi"/>
           <w:kern w:val="0"/>
-          <w:sz w:val="22"/>
-          <w:szCs w:val="22"/>
+          <w:sz w:val="28"/>
+          <w:szCs w:val="28"/>
           <w14:ligatures w14:val="none"/>
         </w:rPr>
         <w:t>Write pseudocode that reads two integers A and B, then outputs their sum and the average</w:t>
